--- a/crc-final.docx
+++ b/crc-final.docx
@@ -194,90 +194,6 @@
           <w:rtl/>
         </w:rPr>
         <w:t>لاگین</w:t>
-      </w:r>
-      <w:r>
-        <w:rPr>
-          <w:rFonts w:hint="cs"/>
-          <w:b/>
-          <w:bCs/>
-          <w:rtl/>
-        </w:rPr>
-        <w:t xml:space="preserve"> </w:t>
-      </w:r>
-      <w:r>
-        <w:rPr>
-          <w:b/>
-          <w:bCs/>
-          <w:rtl/>
-        </w:rPr>
-        <w:t>–</w:t>
-      </w:r>
-      <w:r>
-        <w:rPr>
-          <w:rFonts w:hint="cs"/>
-          <w:b/>
-          <w:bCs/>
-          <w:rtl/>
-        </w:rPr>
-        <w:t xml:space="preserve"> </w:t>
-      </w:r>
-      <w:r>
-        <w:rPr>
-          <w:rFonts w:hint="cs"/>
-          <w:b/>
-          <w:bCs/>
-          <w:color w:val="00B050"/>
-          <w:rtl/>
-        </w:rPr>
-        <w:t>ثبت نام رستوران</w:t>
-      </w:r>
-      <w:r>
-        <w:rPr>
-          <w:rFonts w:hint="cs"/>
-          <w:b/>
-          <w:bCs/>
-          <w:color w:val="00B050"/>
-          <w:rtl/>
-        </w:rPr>
-        <w:t xml:space="preserve"> </w:t>
-      </w:r>
-      <w:r>
-        <w:rPr>
-          <w:b/>
-          <w:bCs/>
-          <w:color w:val="00B050"/>
-          <w:rtl/>
-        </w:rPr>
-        <w:t>–</w:t>
-      </w:r>
-      <w:r>
-        <w:rPr>
-          <w:rFonts w:hint="cs"/>
-          <w:b/>
-          <w:bCs/>
-          <w:color w:val="00B050"/>
-          <w:rtl/>
-        </w:rPr>
-        <w:t xml:space="preserve"> </w:t>
-      </w:r>
-      <w:r>
-        <w:rPr>
-          <w:rFonts w:hint="cs"/>
-          <w:b/>
-          <w:bCs/>
-          <w:color w:val="00B050"/>
-          <w:rtl/>
-        </w:rPr>
-        <w:t>ثبت نام خریدار</w:t>
-      </w:r>
-      <w:r>
-        <w:rPr>
-          <w:rFonts w:hint="cs"/>
-          <w:b/>
-          <w:bCs/>
-          <w:rtl/>
-        </w:rPr>
-        <w:t xml:space="preserve"> </w:t>
       </w:r>
       <w:r>
         <w:rPr>
@@ -1865,8 +1781,6 @@
         </w:rPr>
         <w:t>ساین آت</w:t>
       </w:r>
-      <w:bookmarkStart w:id="0" w:name="_GoBack"/>
-      <w:bookmarkEnd w:id="0"/>
     </w:p>
     <w:p>
       <w:pPr>
@@ -2530,7 +2444,6 @@
           <w:rFonts w:hint="cs"/>
           <w:b/>
           <w:bCs/>
-          <w:color w:val="00B050"/>
           <w:rtl/>
         </w:rPr>
         <w:t>ثبت نام (رستوران)، ثبت نام (خریدار)</w:t>
@@ -4699,19 +4612,10 @@
           <w:rtl/>
           <w:lang w:bidi="fa-IR"/>
         </w:rPr>
-        <w:t xml:space="preserve">نظرسنجی ، </w:t>
-      </w:r>
-      <w:r>
-        <w:rPr>
-          <w:rFonts w:hint="cs"/>
-          <w:b/>
-          <w:bCs/>
-          <w:color w:val="00B050"/>
-          <w:rtl/>
-          <w:lang w:bidi="fa-IR"/>
-        </w:rPr>
-        <w:t>سفارش غذا</w:t>
-      </w:r>
+        <w:t xml:space="preserve">نظرسنجی </w:t>
+      </w:r>
+      <w:bookmarkStart w:id="0" w:name="_GoBack"/>
+      <w:bookmarkEnd w:id="0"/>
     </w:p>
     <w:p>
       <w:pPr>
